--- a/results/pkgassessment.docx
+++ b/results/pkgassessment.docx
@@ -120,7 +120,7 @@
               <w:spacing w:before="16" w:after="16"/>
             </w:pPr>
             <w:r>
-              <w:t xml:space="preserve">This page currently requires manually rebuilding the site to show the newest packages. It was last built at 2024-11-29 15:36:27.</w:t>
+              <w:t xml:space="preserve">This page currently requires manually rebuilding the site to show the newest packages. It was last built at 2024-12-10 10:44:35.</w:t>
             </w:r>
           </w:p>
         </w:tc>
